--- a/Cсылка на отчет по преддипломной практике.docx
+++ b/Cсылка на отчет по преддипломной практике.docx
@@ -16,7 +16,7 @@
         <w:t xml:space="preserve">: </w:t>
       </w:r>
       <w:r>
-        <w:t>https://drive.google.com/file/d/1VCKOASPM6zwVG6wDJuEaw25Av0MnXY3P/view?usp=sharing</w:t>
+        <w:t>https://drive.google.com/file/d/1vu6bjIleYu7pGRsEi7R5znnXks9QhesL/view?usp=sharing</w:t>
       </w:r>
       <w:bookmarkStart w:id="0" w:name="_GoBack"/>
       <w:bookmarkEnd w:id="0"/>

--- a/Cсылка на отчет по преддипломной практике.docx
+++ b/Cсылка на отчет по преддипломной практике.docx
@@ -16,7 +16,7 @@
         <w:t xml:space="preserve">: </w:t>
       </w:r>
       <w:r>
-        <w:t>https://drive.google.com/file/d/1vu6bjIleYu7pGRsEi7R5znnXks9QhesL/view?usp=sharing</w:t>
+        <w:t>https://docs.google.com/document/d/1SEc_ff9KSF7qKOy0tuat6xgUKOKELQEX/edit?usp=sharing&amp;ouid=115118004616824994486&amp;rtpof=true&amp;sd=true</w:t>
       </w:r>
       <w:bookmarkStart w:id="0" w:name="_GoBack"/>
       <w:bookmarkEnd w:id="0"/>

--- a/Cсылка на отчет по преддипломной практике.docx
+++ b/Cсылка на отчет по преддипломной практике.docx
@@ -5,6 +5,9 @@
     <w:p>
       <w:pPr>
         <w:jc w:val="center"/>
+        <w:rPr>
+          <w:lang w:val="en-US"/>
+        </w:rPr>
       </w:pPr>
       <w:r>
         <w:t>Ссылка</w:t>
@@ -13,13 +16,30 @@
         <w:t xml:space="preserve"> на отчет по преддипломной практике</w:t>
       </w:r>
       <w:r>
-        <w:t xml:space="preserve">: </w:t>
+        <w:t>:</w:t>
+      </w:r>
+    </w:p>
+    <w:p>
+      <w:pPr>
+        <w:jc w:val="center"/>
+        <w:rPr>
+          <w:lang w:val="en-US"/>
+        </w:rPr>
+      </w:pPr>
+      <w:bookmarkStart w:id="0" w:name="_GoBack"/>
+      <w:bookmarkEnd w:id="0"/>
+      <w:r>
+        <w:rPr>
+          <w:lang w:val="en-US"/>
+        </w:rPr>
+        <w:t xml:space="preserve"> </w:t>
       </w:r>
       <w:r>
-        <w:t>https://docs.google.com/document/d/1vDbBbEkOEfhZkAdV4eLpYYkVgaFXN8Sf/edit?usp=sharing&amp;ouid=115118004616824994486&amp;rtpof=true&amp;sd=true</w:t>
+        <w:rPr>
+          <w:lang w:val="en-US"/>
+        </w:rPr>
+        <w:t>https://docs.google.com/document/d/1rM-r3C8GmlM312Jv26WOTX8tTyUwfMRc/edit?usp=sharing&amp;ouid=115118004616824994486&amp;rtpof=true&amp;sd=true</w:t>
       </w:r>
-      <w:bookmarkStart w:id="0" w:name="_GoBack"/>
-      <w:bookmarkEnd w:id="0"/>
     </w:p>
     <w:sectPr>
       <w:pgSz w:w="11906" w:h="16838"/>
